--- a/3° Sistema/Administrador/ECU_03 Administrador - Actualizar Categoria.docx
+++ b/3° Sistema/Administrador/ECU_03 Administrador - Actualizar Categoria.docx
@@ -1157,6 +1157,10 @@
     <w:sdt>
       <w:sdtPr>
         <w:rPr>
+          <w:rFonts w:ascii="Arial" w:eastAsia="Arial" w:hAnsi="Arial" w:cs="Arial"/>
+          <w:color w:val="auto"/>
+          <w:sz w:val="22"/>
+          <w:szCs w:val="22"/>
           <w:lang w:val="es-ES"/>
         </w:rPr>
         <w:id w:val="1684242969"/>
@@ -1167,12 +1171,8 @@
       </w:sdtPr>
       <w:sdtEndPr>
         <w:rPr>
-          <w:rFonts w:ascii="Arial" w:eastAsia="Arial" w:hAnsi="Arial" w:cs="Arial"/>
           <w:b/>
           <w:bCs/>
-          <w:color w:val="auto"/>
-          <w:sz w:val="22"/>
-          <w:szCs w:val="22"/>
         </w:rPr>
       </w:sdtEndPr>
       <w:sdtContent>
@@ -1993,7 +1993,7 @@
           <w:sz w:val="24"/>
           <w:szCs w:val="24"/>
         </w:rPr>
-        <w:t>Panel</w:t>
+        <w:t>Dashboard</w:t>
       </w:r>
       <w:r>
         <w:rPr>
@@ -2027,7 +2027,16 @@
           <w:sz w:val="24"/>
           <w:szCs w:val="24"/>
         </w:rPr>
-        <w:t>Categorías</w:t>
+        <w:t>Categorí</w:t>
+      </w:r>
+      <w:r>
+        <w:rPr>
+          <w:b/>
+          <w:bCs/>
+          <w:sz w:val="24"/>
+          <w:szCs w:val="24"/>
+        </w:rPr>
+        <w:t>es</w:t>
       </w:r>
       <w:r>
         <w:rPr>
@@ -2178,21 +2187,35 @@
           <w:sz w:val="24"/>
           <w:szCs w:val="24"/>
         </w:rPr>
-        <w:t>siguientes campos editables para a</w:t>
-      </w:r>
-      <w:r>
-        <w:rPr>
-          <w:sz w:val="24"/>
-          <w:szCs w:val="24"/>
-        </w:rPr>
-        <w:t xml:space="preserve">ctualizar </w:t>
-      </w:r>
-      <w:r>
-        <w:rPr>
-          <w:sz w:val="24"/>
-          <w:szCs w:val="24"/>
-        </w:rPr>
-        <w:t>categoría:</w:t>
+        <w:t xml:space="preserve">siguientes campos editables para </w:t>
+      </w:r>
+      <w:r>
+        <w:rPr>
+          <w:sz w:val="24"/>
+          <w:szCs w:val="24"/>
+        </w:rPr>
+        <w:t xml:space="preserve">Update </w:t>
+      </w:r>
+      <w:r>
+        <w:rPr>
+          <w:sz w:val="24"/>
+          <w:szCs w:val="24"/>
+        </w:rPr>
+        <w:t>categor</w:t>
+      </w:r>
+      <w:r>
+        <w:rPr>
+          <w:sz w:val="24"/>
+          <w:szCs w:val="24"/>
+        </w:rPr>
+        <w:t>y</w:t>
+      </w:r>
+      <w:r>
+        <w:rPr>
+          <w:sz w:val="24"/>
+          <w:szCs w:val="24"/>
+        </w:rPr>
+        <w:t>:</w:t>
       </w:r>
       <w:r>
         <w:rPr>
@@ -2221,7 +2244,7 @@
           <w:sz w:val="24"/>
           <w:szCs w:val="24"/>
         </w:rPr>
-        <w:t>Nombre de la Categoría</w:t>
+        <w:t>Category Name</w:t>
       </w:r>
     </w:p>
     <w:p>
@@ -2250,7 +2273,7 @@
           <w:sz w:val="24"/>
           <w:szCs w:val="24"/>
         </w:rPr>
-        <w:t>Entregar</w:t>
+        <w:t>Submit</w:t>
       </w:r>
       <w:r>
         <w:rPr>
@@ -2293,7 +2316,14 @@
           <w:sz w:val="24"/>
           <w:szCs w:val="24"/>
         </w:rPr>
-        <w:t xml:space="preserve"> el nombre de la Categoría</w:t>
+        <w:t xml:space="preserve"> el </w:t>
+      </w:r>
+      <w:r>
+        <w:rPr>
+          <w:sz w:val="24"/>
+          <w:szCs w:val="24"/>
+        </w:rPr>
+        <w:t>category Name</w:t>
       </w:r>
     </w:p>
     <w:p>
@@ -2324,7 +2354,7 @@
           <w:sz w:val="24"/>
           <w:szCs w:val="24"/>
         </w:rPr>
-        <w:t xml:space="preserve">“Entregar </w:t>
+        <w:t>“</w:t>
       </w:r>
       <w:r>
         <w:rPr>
@@ -2333,14 +2363,23 @@
           <w:sz w:val="24"/>
           <w:szCs w:val="24"/>
         </w:rPr>
-        <w:t>“</w:t>
-      </w:r>
-      <w:r>
-        <w:rPr>
-          <w:sz w:val="24"/>
-          <w:szCs w:val="24"/>
-        </w:rPr>
-        <w:t>para</w:t>
+        <w:t>Submit</w:t>
+      </w:r>
+      <w:r>
+        <w:rPr>
+          <w:b/>
+          <w:bCs/>
+          <w:sz w:val="24"/>
+          <w:szCs w:val="24"/>
+        </w:rPr>
+        <w:t xml:space="preserve"> </w:t>
+      </w:r>
+      <w:r>
+        <w:rPr>
+          <w:sz w:val="24"/>
+          <w:szCs w:val="24"/>
+        </w:rPr>
+        <w:t>“para</w:t>
       </w:r>
       <w:r>
         <w:rPr>
@@ -2475,7 +2514,34 @@
           <w:sz w:val="24"/>
           <w:szCs w:val="24"/>
         </w:rPr>
-        <w:t>Categoría Actualizada Exitosamente</w:t>
+        <w:t>Categor</w:t>
+      </w:r>
+      <w:r>
+        <w:rPr>
+          <w:b/>
+          <w:bCs/>
+          <w:sz w:val="24"/>
+          <w:szCs w:val="24"/>
+        </w:rPr>
+        <w:t>y Updated</w:t>
+      </w:r>
+      <w:r>
+        <w:rPr>
+          <w:b/>
+          <w:bCs/>
+          <w:sz w:val="24"/>
+          <w:szCs w:val="24"/>
+        </w:rPr>
+        <w:t xml:space="preserve"> </w:t>
+      </w:r>
+      <w:r>
+        <w:rPr>
+          <w:b/>
+          <w:bCs/>
+          <w:sz w:val="24"/>
+          <w:szCs w:val="24"/>
+        </w:rPr>
+        <w:t>Successfully</w:t>
       </w:r>
       <w:r>
         <w:rPr>
@@ -2701,14 +2767,7 @@
           <w:sz w:val="24"/>
           <w:szCs w:val="24"/>
         </w:rPr>
-        <w:t xml:space="preserve">completado el campo del nombre, el sistema mostrará </w:t>
-      </w:r>
-      <w:r>
-        <w:rPr>
-          <w:sz w:val="24"/>
-          <w:szCs w:val="24"/>
-        </w:rPr>
-        <w:t xml:space="preserve">en rojo </w:t>
+        <w:t xml:space="preserve">completado el campo del nombre, el sistema mostrará en rojo </w:t>
       </w:r>
     </w:p>
     <w:p>
@@ -2732,14 +2791,7 @@
           <w:sz w:val="24"/>
           <w:szCs w:val="24"/>
         </w:rPr>
-        <w:t xml:space="preserve">al campo. </w:t>
-      </w:r>
-      <w:r>
-        <w:rPr>
-          <w:sz w:val="24"/>
-          <w:szCs w:val="24"/>
-        </w:rPr>
-        <w:t>El Administrador deberá corregir el error y volver a intentar.</w:t>
+        <w:t>al campo. El Administrador deberá corregir el error y volver a intentar.</w:t>
       </w:r>
     </w:p>
     <w:p>
@@ -3130,6 +3182,7 @@
       </w:r>
       <w:r>
         <w:rPr>
+          <w:noProof/>
           <w:lang w:val="es-PE"/>
         </w:rPr>
         <w:drawing>
